--- a/DAA/output daa.docx
+++ b/DAA/output daa.docx
@@ -44,6 +44,9 @@
         </w:drawing>
       </w:r>
       <w:r>
+        <w:rPr>
+          <w:noProof/>
+        </w:rPr>
         <w:drawing>
           <wp:inline distT="0" distB="0" distL="0" distR="0" wp14:anchorId="219CE861" wp14:editId="569F61EA">
             <wp:extent cx="3200847" cy="3219899"/>
@@ -81,6 +84,9 @@
         </w:drawing>
       </w:r>
       <w:r>
+        <w:rPr>
+          <w:noProof/>
+        </w:rPr>
         <w:lastRenderedPageBreak/>
         <w:drawing>
           <wp:inline distT="0" distB="0" distL="0" distR="0" wp14:anchorId="7B5DB286" wp14:editId="32AD94D0">
@@ -121,6 +127,9 @@
     </w:p>
     <w:p>
       <w:r>
+        <w:rPr>
+          <w:noProof/>
+        </w:rPr>
         <w:drawing>
           <wp:inline distT="0" distB="0" distL="0" distR="0" wp14:anchorId="4DB54EC7" wp14:editId="0CBE23D7">
             <wp:extent cx="3705742" cy="4086795"/>
@@ -157,9 +166,249 @@
           </wp:inline>
         </w:drawing>
       </w:r>
+    </w:p>
+    <w:p>
+      <w:r>
+        <w:lastRenderedPageBreak/>
+        <w:drawing>
+          <wp:inline distT="0" distB="0" distL="0" distR="0" wp14:anchorId="064102F1" wp14:editId="519D1263">
+            <wp:extent cx="4448796" cy="2800741"/>
+            <wp:effectExtent l="0" t="0" r="9525" b="0"/>
+            <wp:docPr id="10" name="Picture 10"/>
+            <wp:cNvGraphicFramePr>
+              <a:graphicFrameLocks xmlns:a="http://schemas.openxmlformats.org/drawingml/2006/main" noChangeAspect="1"/>
+            </wp:cNvGraphicFramePr>
+            <a:graphic xmlns:a="http://schemas.openxmlformats.org/drawingml/2006/main">
+              <a:graphicData uri="http://schemas.openxmlformats.org/drawingml/2006/picture">
+                <pic:pic xmlns:pic="http://schemas.openxmlformats.org/drawingml/2006/picture">
+                  <pic:nvPicPr>
+                    <pic:cNvPr id="1" name=""/>
+                    <pic:cNvPicPr/>
+                  </pic:nvPicPr>
+                  <pic:blipFill>
+                    <a:blip r:embed="rId8"/>
+                    <a:stretch>
+                      <a:fillRect/>
+                    </a:stretch>
+                  </pic:blipFill>
+                  <pic:spPr>
+                    <a:xfrm>
+                      <a:off x="0" y="0"/>
+                      <a:ext cx="4448796" cy="2800741"/>
+                    </a:xfrm>
+                    <a:prstGeom prst="rect">
+                      <a:avLst/>
+                    </a:prstGeom>
+                  </pic:spPr>
+                </pic:pic>
+              </a:graphicData>
+            </a:graphic>
+          </wp:inline>
+        </w:drawing>
+      </w:r>
+    </w:p>
+    <w:p>
+      <w:r>
+        <w:drawing>
+          <wp:inline distT="0" distB="0" distL="0" distR="0" wp14:anchorId="0F1177CE" wp14:editId="45B31C3F">
+            <wp:extent cx="3010320" cy="4944165"/>
+            <wp:effectExtent l="0" t="0" r="0" b="8890"/>
+            <wp:docPr id="6" name="Picture 6"/>
+            <wp:cNvGraphicFramePr>
+              <a:graphicFrameLocks xmlns:a="http://schemas.openxmlformats.org/drawingml/2006/main" noChangeAspect="1"/>
+            </wp:cNvGraphicFramePr>
+            <a:graphic xmlns:a="http://schemas.openxmlformats.org/drawingml/2006/main">
+              <a:graphicData uri="http://schemas.openxmlformats.org/drawingml/2006/picture">
+                <pic:pic xmlns:pic="http://schemas.openxmlformats.org/drawingml/2006/picture">
+                  <pic:nvPicPr>
+                    <pic:cNvPr id="1" name=""/>
+                    <pic:cNvPicPr/>
+                  </pic:nvPicPr>
+                  <pic:blipFill>
+                    <a:blip r:embed="rId9"/>
+                    <a:stretch>
+                      <a:fillRect/>
+                    </a:stretch>
+                  </pic:blipFill>
+                  <pic:spPr>
+                    <a:xfrm>
+                      <a:off x="0" y="0"/>
+                      <a:ext cx="3010320" cy="4944165"/>
+                    </a:xfrm>
+                    <a:prstGeom prst="rect">
+                      <a:avLst/>
+                    </a:prstGeom>
+                  </pic:spPr>
+                </pic:pic>
+              </a:graphicData>
+            </a:graphic>
+          </wp:inline>
+        </w:drawing>
+      </w:r>
+    </w:p>
+    <w:p/>
+    <w:p/>
+    <w:p>
+      <w:r>
+        <w:drawing>
+          <wp:inline distT="0" distB="0" distL="0" distR="0" wp14:anchorId="5C45AB1F" wp14:editId="53AE39C4">
+            <wp:extent cx="4582164" cy="4048690"/>
+            <wp:effectExtent l="0" t="0" r="8890" b="9525"/>
+            <wp:docPr id="9" name="Picture 9"/>
+            <wp:cNvGraphicFramePr>
+              <a:graphicFrameLocks xmlns:a="http://schemas.openxmlformats.org/drawingml/2006/main" noChangeAspect="1"/>
+            </wp:cNvGraphicFramePr>
+            <a:graphic xmlns:a="http://schemas.openxmlformats.org/drawingml/2006/main">
+              <a:graphicData uri="http://schemas.openxmlformats.org/drawingml/2006/picture">
+                <pic:pic xmlns:pic="http://schemas.openxmlformats.org/drawingml/2006/picture">
+                  <pic:nvPicPr>
+                    <pic:cNvPr id="1" name=""/>
+                    <pic:cNvPicPr/>
+                  </pic:nvPicPr>
+                  <pic:blipFill>
+                    <a:blip r:embed="rId10"/>
+                    <a:stretch>
+                      <a:fillRect/>
+                    </a:stretch>
+                  </pic:blipFill>
+                  <pic:spPr>
+                    <a:xfrm>
+                      <a:off x="0" y="0"/>
+                      <a:ext cx="4582164" cy="4048690"/>
+                    </a:xfrm>
+                    <a:prstGeom prst="rect">
+                      <a:avLst/>
+                    </a:prstGeom>
+                  </pic:spPr>
+                </pic:pic>
+              </a:graphicData>
+            </a:graphic>
+          </wp:inline>
+        </w:drawing>
+      </w:r>
+    </w:p>
+    <w:p>
+      <w:r>
+        <w:lastRenderedPageBreak/>
+        <w:drawing>
+          <wp:inline distT="0" distB="0" distL="0" distR="0" wp14:anchorId="334A573B" wp14:editId="27CA47B7">
+            <wp:extent cx="4029637" cy="3801005"/>
+            <wp:effectExtent l="0" t="0" r="9525" b="9525"/>
+            <wp:docPr id="11" name="Picture 11"/>
+            <wp:cNvGraphicFramePr>
+              <a:graphicFrameLocks xmlns:a="http://schemas.openxmlformats.org/drawingml/2006/main" noChangeAspect="1"/>
+            </wp:cNvGraphicFramePr>
+            <a:graphic xmlns:a="http://schemas.openxmlformats.org/drawingml/2006/main">
+              <a:graphicData uri="http://schemas.openxmlformats.org/drawingml/2006/picture">
+                <pic:pic xmlns:pic="http://schemas.openxmlformats.org/drawingml/2006/picture">
+                  <pic:nvPicPr>
+                    <pic:cNvPr id="1" name=""/>
+                    <pic:cNvPicPr/>
+                  </pic:nvPicPr>
+                  <pic:blipFill>
+                    <a:blip r:embed="rId11"/>
+                    <a:stretch>
+                      <a:fillRect/>
+                    </a:stretch>
+                  </pic:blipFill>
+                  <pic:spPr>
+                    <a:xfrm>
+                      <a:off x="0" y="0"/>
+                      <a:ext cx="4029637" cy="3801005"/>
+                    </a:xfrm>
+                    <a:prstGeom prst="rect">
+                      <a:avLst/>
+                    </a:prstGeom>
+                  </pic:spPr>
+                </pic:pic>
+              </a:graphicData>
+            </a:graphic>
+          </wp:inline>
+        </w:drawing>
+      </w:r>
+    </w:p>
+    <w:p>
+      <w:r>
+        <w:lastRenderedPageBreak/>
+        <w:drawing>
+          <wp:inline distT="0" distB="0" distL="0" distR="0" wp14:anchorId="64D463E1" wp14:editId="3C6BE4E8">
+            <wp:extent cx="3915321" cy="4324954"/>
+            <wp:effectExtent l="0" t="0" r="0" b="0"/>
+            <wp:docPr id="12" name="Picture 12"/>
+            <wp:cNvGraphicFramePr>
+              <a:graphicFrameLocks xmlns:a="http://schemas.openxmlformats.org/drawingml/2006/main" noChangeAspect="1"/>
+            </wp:cNvGraphicFramePr>
+            <a:graphic xmlns:a="http://schemas.openxmlformats.org/drawingml/2006/main">
+              <a:graphicData uri="http://schemas.openxmlformats.org/drawingml/2006/picture">
+                <pic:pic xmlns:pic="http://schemas.openxmlformats.org/drawingml/2006/picture">
+                  <pic:nvPicPr>
+                    <pic:cNvPr id="1" name=""/>
+                    <pic:cNvPicPr/>
+                  </pic:nvPicPr>
+                  <pic:blipFill>
+                    <a:blip r:embed="rId12"/>
+                    <a:stretch>
+                      <a:fillRect/>
+                    </a:stretch>
+                  </pic:blipFill>
+                  <pic:spPr>
+                    <a:xfrm>
+                      <a:off x="0" y="0"/>
+                      <a:ext cx="3915321" cy="4324954"/>
+                    </a:xfrm>
+                    <a:prstGeom prst="rect">
+                      <a:avLst/>
+                    </a:prstGeom>
+                  </pic:spPr>
+                </pic:pic>
+              </a:graphicData>
+            </a:graphic>
+          </wp:inline>
+        </w:drawing>
+      </w:r>
+    </w:p>
+    <w:p>
+      <w:r>
+        <w:drawing>
+          <wp:inline distT="0" distB="0" distL="0" distR="0" wp14:anchorId="1BCEDE0B" wp14:editId="08439F6B">
+            <wp:extent cx="3448531" cy="3362794"/>
+            <wp:effectExtent l="0" t="0" r="0" b="9525"/>
+            <wp:docPr id="13" name="Picture 13"/>
+            <wp:cNvGraphicFramePr>
+              <a:graphicFrameLocks xmlns:a="http://schemas.openxmlformats.org/drawingml/2006/main" noChangeAspect="1"/>
+            </wp:cNvGraphicFramePr>
+            <a:graphic xmlns:a="http://schemas.openxmlformats.org/drawingml/2006/main">
+              <a:graphicData uri="http://schemas.openxmlformats.org/drawingml/2006/picture">
+                <pic:pic xmlns:pic="http://schemas.openxmlformats.org/drawingml/2006/picture">
+                  <pic:nvPicPr>
+                    <pic:cNvPr id="1" name=""/>
+                    <pic:cNvPicPr/>
+                  </pic:nvPicPr>
+                  <pic:blipFill>
+                    <a:blip r:embed="rId13"/>
+                    <a:stretch>
+                      <a:fillRect/>
+                    </a:stretch>
+                  </pic:blipFill>
+                  <pic:spPr>
+                    <a:xfrm>
+                      <a:off x="0" y="0"/>
+                      <a:ext cx="3448531" cy="3362794"/>
+                    </a:xfrm>
+                    <a:prstGeom prst="rect">
+                      <a:avLst/>
+                    </a:prstGeom>
+                  </pic:spPr>
+                </pic:pic>
+              </a:graphicData>
+            </a:graphic>
+          </wp:inline>
+        </w:drawing>
+      </w:r>
       <w:bookmarkStart w:id="0" w:name="_GoBack"/>
       <w:bookmarkEnd w:id="0"/>
     </w:p>
+    <w:p/>
     <w:sectPr>
       <w:pgSz w:w="12240" w:h="15840"/>
       <w:pgMar w:top="1440" w:right="1440" w:bottom="1440" w:left="1440" w:header="720" w:footer="720" w:gutter="0"/>
